--- a/Reports/DataSource/FeedbackTab/Feedback.docx
+++ b/Reports/DataSource/FeedbackTab/Feedback.docx
@@ -61,6 +61,66 @@
     <w:p>
       <w:r>
         <w:t>D_Data_TCNo_64 _FAILURE:  Feedback count does not matches with expected on dashboard tab. Actual count is : 0 Expected count is : 1</w:t>
+      </w:r>
+    </w:p>
+    <w:p>
+      <w:r>
+        <w:t xml:space="preserve">D_Data_TCNo_71 _FeedBack:SUCESS: Feedback tab present </w:t>
+      </w:r>
+    </w:p>
+    <w:p>
+      <w:r>
+        <w:t>D_Data_TCNo_71 _SUCESS: Please enter title</w:t>
+      </w:r>
+    </w:p>
+    <w:p>
+      <w:r>
+        <w:t>D_Data_TCNo_71 _SUCESS: Please enter description</w:t>
+      </w:r>
+    </w:p>
+    <w:p>
+      <w:r>
+        <w:t>D_Data_TCNo_71 _SUCESS: Please enter title</w:t>
+      </w:r>
+    </w:p>
+    <w:p>
+      <w:r>
+        <w:t>D_Data_TCNo_71 _SUCESS: Feedback submitted successfully</w:t>
+      </w:r>
+    </w:p>
+    <w:p>
+      <w:r>
+        <w:t>D_Data_TCNo_71 _SUCESS:  Feedback title displays on feedback section.</w:t>
+      </w:r>
+    </w:p>
+    <w:p>
+      <w:r>
+        <w:t>D_Data_TCNo_71 _SUCESS:  Feedback description displays on feedback section.</w:t>
+      </w:r>
+    </w:p>
+    <w:p>
+      <w:r>
+        <w:t>D_Data_TCNo_71 _SUCESS: Vote submitted.</w:t>
+      </w:r>
+    </w:p>
+    <w:p>
+      <w:r>
+        <w:t>D_Data_TCNo_71 _SUCESS: You already voted</w:t>
+      </w:r>
+    </w:p>
+    <w:p>
+      <w:r>
+        <w:t>D_Data_TCNo_71 _SUCESS: Vote submitted.</w:t>
+      </w:r>
+    </w:p>
+    <w:p>
+      <w:r>
+        <w:t>D_Data_TCNo_71 _SUCESS: You already voted</w:t>
+      </w:r>
+    </w:p>
+    <w:p>
+      <w:r>
+        <w:t>D_Data_TCNo_64 _SUCESS:  Feedback count matched with expected on dashboard tab.</w:t>
       </w:r>
       <w:bookmarkStart w:id="0" w:name="_GoBack"/>
       <w:bookmarkEnd w:id="0"/>
